--- a/War Congress Data/House Hearings - Foreign Affairs/969.perryPA.03.20.13.docx
+++ b/War Congress Data/House Hearings - Foreign Affairs/969.perryPA.03.20.13.docx
@@ -2,12 +2,12 @@
 <file path=word/document.xml><?xml version="1.0" encoding="utf-8"?>
 <w:document xmlns:wpc="http://schemas.microsoft.com/office/word/2010/wordprocessingCanvas" xmlns:mc="http://schemas.openxmlformats.org/markup-compatibility/2006" xmlns:o="urn:schemas-microsoft-com:office:office" xmlns:r="http://schemas.openxmlformats.org/officeDocument/2006/relationships" xmlns:m="http://schemas.openxmlformats.org/officeDocument/2006/math" xmlns:v="urn:schemas-microsoft-com:vml" xmlns:wp14="http://schemas.microsoft.com/office/word/2010/wordprocessingDrawing" xmlns:wp="http://schemas.openxmlformats.org/drawingml/2006/wordprocessingDrawing" xmlns:w10="urn:schemas-microsoft-com:office:word" xmlns:w="http://schemas.openxmlformats.org/wordprocessingml/2006/main" xmlns:w14="http://schemas.microsoft.com/office/word/2010/wordml" xmlns:w15="http://schemas.microsoft.com/office/word/2012/wordml" xmlns:wpg="http://schemas.microsoft.com/office/word/2010/wordprocessingGroup" xmlns:wpi="http://schemas.microsoft.com/office/word/2010/wordprocessingInk" xmlns:wne="http://schemas.microsoft.com/office/word/2006/wordml" xmlns:wps="http://schemas.microsoft.com/office/word/2010/wordprocessingShape" mc:Ignorable="w14 w15 wp14">
   <w:body>
-    <w:p>
+    <w:p xmlns:wp14="http://schemas.microsoft.com/office/word/2010/wordml" wp14:textId="77777777">
       <w:r>
         <w:t xml:space="preserve"> Thank you, Mr. Chairman. And thank you folks on</w:t>
       </w:r>
     </w:p>
-    <w:p>
+    <w:p xmlns:wp14="http://schemas.microsoft.com/office/word/2010/wordml" wp14:textId="77777777">
       <w:proofErr w:type="gramStart"/>
       <w:r>
         <w:t>the</w:t>
@@ -17,7 +17,7 @@
         <w:t xml:space="preserve"> panel for your attendance and your testimony. Probably most</w:t>
       </w:r>
     </w:p>
-    <w:p>
+    <w:p xmlns:wp14="http://schemas.microsoft.com/office/word/2010/wordml" wp14:textId="77777777">
       <w:proofErr w:type="gramStart"/>
       <w:r>
         <w:t>of</w:t>
@@ -27,7 +27,7 @@
         <w:t xml:space="preserve"> my questions will be addressed to Ambassador Ford. Thank you,</w:t>
       </w:r>
     </w:p>
-    <w:p>
+    <w:p xmlns:wp14="http://schemas.microsoft.com/office/word/2010/wordml" wp14:textId="77777777">
       <w:proofErr w:type="gramStart"/>
       <w:r>
         <w:t>sir</w:t>
@@ -37,12 +37,12 @@
         <w:t>.</w:t>
       </w:r>
     </w:p>
-    <w:p>
+    <w:p xmlns:wp14="http://schemas.microsoft.com/office/word/2010/wordml" wp14:textId="77777777">
       <w:r>
         <w:t>I’m wondering regarding the red line, and I know we’ve kind of</w:t>
       </w:r>
     </w:p>
-    <w:p>
+    <w:p xmlns:wp14="http://schemas.microsoft.com/office/word/2010/wordml" wp14:textId="77777777">
       <w:proofErr w:type="gramStart"/>
       <w:r>
         <w:t>kicked</w:t>
@@ -52,7 +52,7 @@
         <w:t xml:space="preserve"> this horse a bit, but I want to get some specifics, if I could,</w:t>
       </w:r>
     </w:p>
-    <w:p>
+    <w:p xmlns:wp14="http://schemas.microsoft.com/office/word/2010/wordml" wp14:textId="77777777">
       <w:proofErr w:type="gramStart"/>
       <w:r>
         <w:t>if</w:t>
@@ -62,7 +62,7 @@
         <w:t xml:space="preserve"> you know them. What are the possible consequences? I share</w:t>
       </w:r>
     </w:p>
-    <w:p>
+    <w:p xmlns:wp14="http://schemas.microsoft.com/office/word/2010/wordml" wp14:textId="77777777">
       <w:proofErr w:type="gramStart"/>
       <w:r>
         <w:t>your</w:t>
@@ -72,7 +72,7 @@
         <w:t xml:space="preserve"> skepticism of the current reports, but let’s say that they are</w:t>
       </w:r>
     </w:p>
-    <w:p>
+    <w:p xmlns:wp14="http://schemas.microsoft.com/office/word/2010/wordml" wp14:textId="77777777">
       <w:proofErr w:type="gramStart"/>
       <w:r>
         <w:t>true</w:t>
@@ -82,7 +82,7 @@
         <w:t>, or let’s say they become true at some point, what are the</w:t>
       </w:r>
     </w:p>
-    <w:p>
+    <w:p xmlns:wp14="http://schemas.microsoft.com/office/word/2010/wordml" wp14:textId="77777777">
       <w:proofErr w:type="gramStart"/>
       <w:r>
         <w:t>ranges</w:t>
@@ -92,7 +92,7 @@
         <w:t xml:space="preserve"> of possible consequences that the American people can expect</w:t>
       </w:r>
     </w:p>
-    <w:p>
+    <w:p xmlns:wp14="http://schemas.microsoft.com/office/word/2010/wordml" wp14:textId="77777777">
       <w:proofErr w:type="gramStart"/>
       <w:r>
         <w:t>from</w:t>
@@ -102,12 +102,12 @@
         <w:t xml:space="preserve"> the administration as a response?</w:t>
       </w:r>
     </w:p>
-    <w:p>
+    <w:p xmlns:wp14="http://schemas.microsoft.com/office/word/2010/wordml" wp14:textId="77777777">
       <w:r>
         <w:t xml:space="preserve"> Have they been discussed? Have consequences been</w:t>
       </w:r>
     </w:p>
-    <w:p>
+    <w:p xmlns:wp14="http://schemas.microsoft.com/office/word/2010/wordml" wp14:textId="77777777">
       <w:proofErr w:type="gramStart"/>
       <w:r>
         <w:t>discussed</w:t>
@@ -117,12 +117,12 @@
         <w:t xml:space="preserve"> that you know of?</w:t>
       </w:r>
     </w:p>
-    <w:p>
+    <w:p xmlns:wp14="http://schemas.microsoft.com/office/word/2010/wordml" wp14:textId="77777777">
       <w:r>
         <w:t xml:space="preserve"> I appreciate that, but I think it is important for the</w:t>
       </w:r>
     </w:p>
-    <w:p>
+    <w:p xmlns:wp14="http://schemas.microsoft.com/office/word/2010/wordml" wp14:textId="77777777">
       <w:proofErr w:type="gramStart"/>
       <w:r>
         <w:t>world</w:t>
@@ -132,7 +132,7 @@
         <w:t xml:space="preserve"> to know, for Congress to know, for Americans to know what</w:t>
       </w:r>
     </w:p>
-    <w:p>
+    <w:p xmlns:wp14="http://schemas.microsoft.com/office/word/2010/wordml" wp14:textId="77777777">
       <w:proofErr w:type="gramStart"/>
       <w:r>
         <w:t>we</w:t>
@@ -142,7 +142,7 @@
         <w:t xml:space="preserve"> can expect to see, at what point, so we can have that discussion,</w:t>
       </w:r>
     </w:p>
-    <w:p>
+    <w:p xmlns:wp14="http://schemas.microsoft.com/office/word/2010/wordml" wp14:textId="77777777">
       <w:proofErr w:type="gramStart"/>
       <w:r>
         <w:t>because</w:t>
@@ -152,7 +152,7 @@
         <w:t xml:space="preserve"> if it happens, and when it happens, it will be very quick,</w:t>
       </w:r>
     </w:p>
-    <w:p>
+    <w:p xmlns:wp14="http://schemas.microsoft.com/office/word/2010/wordml" wp14:textId="77777777">
       <w:proofErr w:type="gramStart"/>
       <w:r>
         <w:t>and</w:t>
@@ -162,7 +162,7 @@
         <w:t xml:space="preserve"> we don’t want to be in a position of Monday morning quarter</w:t>
       </w:r>
     </w:p>
-    <w:p>
+    <w:p xmlns:wp14="http://schemas.microsoft.com/office/word/2010/wordml" wp14:textId="77777777">
       <w:proofErr w:type="gramStart"/>
       <w:r>
         <w:t>backing</w:t>
@@ -172,7 +172,7 @@
         <w:t xml:space="preserve"> after-the-fact, and making sure we got it right. I understand</w:t>
       </w:r>
     </w:p>
-    <w:p>
+    <w:p xmlns:wp14="http://schemas.microsoft.com/office/word/2010/wordml" wp14:textId="77777777">
       <w:proofErr w:type="gramStart"/>
       <w:r>
         <w:t>your</w:t>
@@ -182,7 +182,7 @@
         <w:t xml:space="preserve"> reluctance to provide that information, but I think it’s</w:t>
       </w:r>
     </w:p>
-    <w:p>
+    <w:p xmlns:wp14="http://schemas.microsoft.com/office/word/2010/wordml" wp14:textId="77777777">
       <w:proofErr w:type="gramStart"/>
       <w:r>
         <w:t>important</w:t>
@@ -192,12 +192,12 @@
         <w:t xml:space="preserve"> for the American people to know.</w:t>
       </w:r>
     </w:p>
-    <w:p>
+    <w:p xmlns:wp14="http://schemas.microsoft.com/office/word/2010/wordml" wp14:textId="77777777">
       <w:r>
         <w:t>And I’m not talking about hypothetical situations. I mean, we</w:t>
       </w:r>
     </w:p>
-    <w:p>
+    <w:p xmlns:wp14="http://schemas.microsoft.com/office/word/2010/wordml" wp14:textId="77777777">
       <w:proofErr w:type="gramStart"/>
       <w:r>
         <w:t>have</w:t>
@@ -207,7 +207,7 @@
         <w:t xml:space="preserve"> to have a plan, and we should know with the caveat that</w:t>
       </w:r>
     </w:p>
-    <w:p>
+    <w:p xmlns:wp14="http://schemas.microsoft.com/office/word/2010/wordml" wp14:textId="77777777">
       <w:proofErr w:type="gramStart"/>
       <w:r>
         <w:t>there</w:t>
@@ -217,7 +217,7 @@
         <w:t xml:space="preserve"> are certain security requirements, to know what those plans</w:t>
       </w:r>
     </w:p>
-    <w:p>
+    <w:p xmlns:wp14="http://schemas.microsoft.com/office/word/2010/wordml" wp14:textId="77777777">
       <w:proofErr w:type="gramStart"/>
       <w:r>
         <w:t>are</w:t>
@@ -227,7 +227,7 @@
         <w:t>, what those possibilities are.</w:t>
       </w:r>
     </w:p>
-    <w:p>
+    <w:p xmlns:wp14="http://schemas.microsoft.com/office/word/2010/wordml" wp14:textId="77777777">
       <w:r>
         <w:t xml:space="preserve">With that, do we know with any certainty what kind of </w:t>
       </w:r>
@@ -237,7 +237,7 @@
       </w:r>
       <w:proofErr w:type="gramEnd"/>
     </w:p>
-    <w:p>
+    <w:p xmlns:wp14="http://schemas.microsoft.com/office/word/2010/wordml" wp14:textId="77777777">
       <w:proofErr w:type="gramStart"/>
       <w:r>
         <w:t>if</w:t>
@@ -255,7 +255,7 @@
         <w:t xml:space="preserve"> gas, or whether</w:t>
       </w:r>
     </w:p>
-    <w:p>
+    <w:p xmlns:wp14="http://schemas.microsoft.com/office/word/2010/wordml" wp14:textId="77777777">
       <w:proofErr w:type="gramStart"/>
       <w:r>
         <w:t>it’s</w:t>
@@ -270,7 +270,7 @@
       </w:r>
       <w:proofErr w:type="gramEnd"/>
     </w:p>
-    <w:p>
+    <w:p xmlns:wp14="http://schemas.microsoft.com/office/word/2010/wordml" wp14:textId="77777777">
       <w:proofErr w:type="gramStart"/>
       <w:r>
         <w:t>know</w:t>
@@ -280,13 +280,13 @@
         <w:t>?</w:t>
       </w:r>
     </w:p>
-    <w:p>
+    <w:p xmlns:wp14="http://schemas.microsoft.com/office/word/2010/wordml" wp14:textId="77777777">
       <w:r>
         <w:lastRenderedPageBreak/>
         <w:t xml:space="preserve"> I would agree with you. However, right now we’re</w:t>
       </w:r>
     </w:p>
-    <w:p>
+    <w:p xmlns:wp14="http://schemas.microsoft.com/office/word/2010/wordml" wp14:textId="77777777">
       <w:proofErr w:type="gramStart"/>
       <w:r>
         <w:t>looking</w:t>
@@ -304,7 +304,7 @@
         <w:t>-</w:t>
       </w:r>
     </w:p>
-    <w:p>
+    <w:p xmlns:wp14="http://schemas.microsoft.com/office/word/2010/wordml" wp14:textId="77777777">
       <w:proofErr w:type="spellStart"/>
       <w:proofErr w:type="gramStart"/>
       <w:r>
@@ -316,7 +316,7 @@
         <w:t xml:space="preserve"> what happened there, and why did we do that, and what</w:t>
       </w:r>
     </w:p>
-    <w:p>
+    <w:p xmlns:wp14="http://schemas.microsoft.com/office/word/2010/wordml" wp14:textId="77777777">
       <w:proofErr w:type="gramStart"/>
       <w:r>
         <w:t>did</w:t>
@@ -326,7 +326,7 @@
         <w:t xml:space="preserve"> we get out of it? And it’s topical because we don’t want to end</w:t>
       </w:r>
     </w:p>
-    <w:p>
+    <w:p xmlns:wp14="http://schemas.microsoft.com/office/word/2010/wordml" wp14:textId="77777777">
       <w:proofErr w:type="gramStart"/>
       <w:r>
         <w:t>up</w:t>
@@ -336,7 +336,7 @@
         <w:t xml:space="preserve"> there again, and we should learn from those mistakes. And</w:t>
       </w:r>
     </w:p>
-    <w:p>
+    <w:p xmlns:wp14="http://schemas.microsoft.com/office/word/2010/wordml" wp14:textId="77777777">
       <w:proofErr w:type="gramStart"/>
       <w:r>
         <w:t>right</w:t>
@@ -346,7 +346,7 @@
         <w:t xml:space="preserve"> now I’m not sure that the American people have the confidence</w:t>
       </w:r>
     </w:p>
-    <w:p>
+    <w:p xmlns:wp14="http://schemas.microsoft.com/office/word/2010/wordml" wp14:textId="77777777">
       <w:proofErr w:type="gramStart"/>
       <w:r>
         <w:t>of</w:t>
@@ -356,12 +356,12 @@
         <w:t xml:space="preserve"> what the plan is.</w:t>
       </w:r>
     </w:p>
-    <w:p>
+    <w:p xmlns:wp14="http://schemas.microsoft.com/office/word/2010/wordml" wp14:textId="77777777">
       <w:r>
         <w:t>Of course, having no clue what the plan is, we don’t want the</w:t>
       </w:r>
     </w:p>
-    <w:p>
+    <w:p xmlns:wp14="http://schemas.microsoft.com/office/word/2010/wordml" wp14:textId="77777777">
       <w:proofErr w:type="gramStart"/>
       <w:r>
         <w:t>current</w:t>
@@ -371,12 +371,12 @@
         <w:t xml:space="preserve"> administration to make the mistakes of any of the past administrations.</w:t>
       </w:r>
     </w:p>
-    <w:p>
+    <w:p xmlns:wp14="http://schemas.microsoft.com/office/word/2010/wordml" wp14:textId="77777777">
       <w:r>
         <w:t>With that, and with your characterization of the</w:t>
       </w:r>
     </w:p>
-    <w:p>
+    <w:p xmlns:wp14="http://schemas.microsoft.com/office/word/2010/wordml" wp14:textId="77777777">
       <w:proofErr w:type="gramStart"/>
       <w:r>
         <w:t>stockpiles</w:t>
@@ -386,7 +386,7 @@
         <w:t xml:space="preserve"> that Syria has, I think the American people, and I think</w:t>
       </w:r>
     </w:p>
-    <w:p>
+    <w:p xmlns:wp14="http://schemas.microsoft.com/office/word/2010/wordml" wp14:textId="77777777">
       <w:proofErr w:type="gramStart"/>
       <w:r>
         <w:t>the</w:t>
@@ -396,12 +396,12 @@
         <w:t xml:space="preserve"> world see two outcomes here.</w:t>
       </w:r>
     </w:p>
-    <w:p>
+    <w:p xmlns:wp14="http://schemas.microsoft.com/office/word/2010/wordml" wp14:textId="77777777">
       <w:r>
         <w:t>I mean, Assad has very little impetus to do anything but stay</w:t>
       </w:r>
     </w:p>
-    <w:p>
+    <w:p xmlns:wp14="http://schemas.microsoft.com/office/word/2010/wordml" wp14:textId="77777777">
       <w:proofErr w:type="gramStart"/>
       <w:r>
         <w:t>there</w:t>
@@ -411,7 +411,7 @@
         <w:t>. If he leaves willingly, he’s going to be tried for war crimes</w:t>
       </w:r>
     </w:p>
-    <w:p>
+    <w:p xmlns:wp14="http://schemas.microsoft.com/office/word/2010/wordml" wp14:textId="77777777">
       <w:proofErr w:type="gramStart"/>
       <w:r>
         <w:t>and</w:t>
@@ -421,7 +421,7 @@
         <w:t xml:space="preserve"> spend his life in prison. I think that’s a fait accompli at this</w:t>
       </w:r>
     </w:p>
-    <w:p>
+    <w:p xmlns:wp14="http://schemas.microsoft.com/office/word/2010/wordml" wp14:textId="77777777">
       <w:proofErr w:type="gramStart"/>
       <w:r>
         <w:t>point</w:t>
@@ -431,7 +431,7 @@
         <w:t>. Maybe I’m wrong, but that’s what I see. So, I’m wondering</w:t>
       </w:r>
     </w:p>
-    <w:p>
+    <w:p xmlns:wp14="http://schemas.microsoft.com/office/word/2010/wordml" wp14:textId="77777777">
       <w:proofErr w:type="gramStart"/>
       <w:r>
         <w:t>what</w:t>
@@ -441,7 +441,7 @@
         <w:t xml:space="preserve"> safeguards are being put in place regarding cross-border material</w:t>
       </w:r>
     </w:p>
-    <w:p>
+    <w:p xmlns:wp14="http://schemas.microsoft.com/office/word/2010/wordml" wp14:textId="77777777">
       <w:proofErr w:type="gramStart"/>
       <w:r>
         <w:t>transportation</w:t>
@@ -451,12 +451,12 @@
         <w:t xml:space="preserve"> of the things that we’ve discussed?</w:t>
       </w:r>
     </w:p>
-    <w:p>
+    <w:p xmlns:wp14="http://schemas.microsoft.com/office/word/2010/wordml" wp14:textId="77777777">
       <w:r>
         <w:t xml:space="preserve"> And let me just clarify, the Syrian authorities you’re</w:t>
       </w:r>
     </w:p>
-    <w:p>
+    <w:p xmlns:wp14="http://schemas.microsoft.com/office/word/2010/wordml" wp14:textId="77777777">
       <w:proofErr w:type="gramStart"/>
       <w:r>
         <w:t>talking</w:t>
@@ -466,12 +466,12 @@
         <w:t xml:space="preserve"> about are the ones that are currently in power?</w:t>
       </w:r>
     </w:p>
-    <w:p>
+    <w:p xmlns:wp14="http://schemas.microsoft.com/office/word/2010/wordml" wp14:textId="77777777">
       <w:r>
         <w:t xml:space="preserve"> But just one last question, Mr. Chairman, with all</w:t>
       </w:r>
     </w:p>
-    <w:p>
+    <w:p xmlns:wp14="http://schemas.microsoft.com/office/word/2010/wordml" wp14:textId="77777777">
       <w:proofErr w:type="gramStart"/>
       <w:r>
         <w:t>due</w:t>
@@ -481,12 +481,12 @@
         <w:t xml:space="preserve"> respect.</w:t>
       </w:r>
     </w:p>
-    <w:p>
+    <w:p xmlns:wp14="http://schemas.microsoft.com/office/word/2010/wordml" wp14:textId="77777777">
       <w:r>
         <w:t>What safeguards—have you discussed any safeguards regarding</w:t>
       </w:r>
     </w:p>
-    <w:p>
+    <w:p xmlns:wp14="http://schemas.microsoft.com/office/word/2010/wordml" wp14:textId="77777777">
       <w:proofErr w:type="gramStart"/>
       <w:r>
         <w:t>border</w:t>
@@ -496,7 +496,7 @@
         <w:t xml:space="preserve"> control of these agents, other than telling the current regime</w:t>
       </w:r>
     </w:p>
-    <w:p>
+    <w:p xmlns:wp14="http://schemas.microsoft.com/office/word/2010/wordml" wp14:textId="77777777">
       <w:proofErr w:type="gramStart"/>
       <w:r>
         <w:t>don’t</w:t>
@@ -511,7 +511,7 @@
       </w:r>
       <w:proofErr w:type="gramEnd"/>
     </w:p>
-    <w:p>
+    <w:p xmlns:wp14="http://schemas.microsoft.com/office/word/2010/wordml" wp14:textId="77777777">
       <w:proofErr w:type="gramStart"/>
       <w:r>
         <w:t>doing</w:t>
@@ -521,7 +521,7 @@
         <w:t xml:space="preserve"> proactively to make sure they don’t end up in the wrong</w:t>
       </w:r>
     </w:p>
-    <w:p>
+    <w:p xmlns:wp14="http://schemas.microsoft.com/office/word/2010/wordml" wp14:textId="77777777">
       <w:proofErr w:type="gramStart"/>
       <w:r>
         <w:t>hands</w:t>
@@ -531,7 +531,7 @@
         <w:t>, or on our shores, or affecting our interests around the</w:t>
       </w:r>
     </w:p>
-    <w:p>
+    <w:p xmlns:wp14="http://schemas.microsoft.com/office/word/2010/wordml" wp14:textId="77777777">
       <w:proofErr w:type="gramStart"/>
       <w:r>
         <w:t>globe</w:t>
@@ -541,16 +541,17 @@
         <w:t>?</w:t>
       </w:r>
     </w:p>
-    <w:p>
-      <w:bookmarkStart w:id="0" w:name="_GoBack"/>
+    <w:p xmlns:wp14="http://schemas.microsoft.com/office/word/2010/wordml" wp14:textId="77777777">
+      <w:bookmarkStart w:name="_GoBack" w:id="0"/>
       <w:bookmarkEnd w:id="0"/>
     </w:p>
     <w:sectPr>
       <w:headerReference w:type="default" r:id="rId6"/>
-      <w:pgSz w:w="12240" w:h="15840"/>
+      <w:pgSz w:w="12240" w:h="15840" w:orient="portrait"/>
       <w:pgMar w:top="1440" w:right="1440" w:bottom="1440" w:left="1440" w:header="720" w:footer="720" w:gutter="0"/>
       <w:cols w:space="720"/>
       <w:docGrid w:linePitch="360"/>
+      <w:footerReference w:type="default" r:id="Rf3f016a6c1f54173"/>
     </w:sectPr>
   </w:body>
 </w:document>
@@ -559,7 +560,7 @@
 <file path=word/endnotes.xml><?xml version="1.0" encoding="utf-8"?>
 <w:endnotes xmlns:wpc="http://schemas.microsoft.com/office/word/2010/wordprocessingCanvas" xmlns:mc="http://schemas.openxmlformats.org/markup-compatibility/2006" xmlns:o="urn:schemas-microsoft-com:office:office" xmlns:r="http://schemas.openxmlformats.org/officeDocument/2006/relationships" xmlns:m="http://schemas.openxmlformats.org/officeDocument/2006/math" xmlns:v="urn:schemas-microsoft-com:vml" xmlns:wp14="http://schemas.microsoft.com/office/word/2010/wordprocessingDrawing" xmlns:wp="http://schemas.openxmlformats.org/drawingml/2006/wordprocessingDrawing" xmlns:w10="urn:schemas-microsoft-com:office:word" xmlns:w="http://schemas.openxmlformats.org/wordprocessingml/2006/main" xmlns:w14="http://schemas.microsoft.com/office/word/2010/wordml" xmlns:w15="http://schemas.microsoft.com/office/word/2012/wordml" xmlns:wpg="http://schemas.microsoft.com/office/word/2010/wordprocessingGroup" xmlns:wpi="http://schemas.microsoft.com/office/word/2010/wordprocessingInk" xmlns:wne="http://schemas.microsoft.com/office/word/2006/wordml" xmlns:wps="http://schemas.microsoft.com/office/word/2010/wordprocessingShape" mc:Ignorable="w14 w15 wp14">
   <w:endnote w:type="separator" w:id="-1">
-    <w:p>
+    <w:p xmlns:wp14="http://schemas.microsoft.com/office/word/2010/wordml" wp14:textId="77777777">
       <w:pPr>
         <w:spacing w:after="0" w:line="240" w:lineRule="auto"/>
       </w:pPr>
@@ -569,7 +570,7 @@
     </w:p>
   </w:endnote>
   <w:endnote w:type="continuationSeparator" w:id="0">
-    <w:p>
+    <w:p xmlns:wp14="http://schemas.microsoft.com/office/word/2010/wordml" wp14:textId="77777777">
       <w:pPr>
         <w:spacing w:after="0" w:line="240" w:lineRule="auto"/>
       </w:pPr>
@@ -579,12 +580,80 @@
     </w:p>
   </w:endnote>
 </w:endnotes>
+</file>
+
+<file path=word/footer.xml><?xml version="1.0" encoding="utf-8"?>
+<w:ftr xmlns:w14="http://schemas.microsoft.com/office/word/2010/wordml" xmlns:w="http://schemas.openxmlformats.org/wordprocessingml/2006/main">
+  <w:tbl>
+    <w:tblPr>
+      <w:tblStyle w:val="TableNormal"/>
+      <w:bidiVisual w:val="0"/>
+      <w:tblW w:w="0" w:type="auto"/>
+      <w:tblLayout w:type="fixed"/>
+      <w:tblLook w:val="04A0" w:firstRow="1" w:lastRow="0" w:firstColumn="1" w:lastColumn="0" w:noHBand="0" w:noVBand="1"/>
+    </w:tblPr>
+    <w:tblGrid>
+      <w:gridCol w:w="3120"/>
+      <w:gridCol w:w="3120"/>
+      <w:gridCol w:w="3120"/>
+    </w:tblGrid>
+    <w:tr>
+      <w:tc>
+        <w:tcPr>
+          <w:tcW w:w="3120" w:type="dxa"/>
+          <w:tcMar/>
+        </w:tcPr>
+        <w:p>
+          <w:pPr>
+            <w:pStyle w:val="Header"/>
+            <w:bidi w:val="0"/>
+            <w:ind w:left="-115"/>
+            <w:jc w:val="left"/>
+          </w:pPr>
+        </w:p>
+      </w:tc>
+      <w:tc>
+        <w:tcPr>
+          <w:tcW w:w="3120" w:type="dxa"/>
+          <w:tcMar/>
+        </w:tcPr>
+        <w:p>
+          <w:pPr>
+            <w:pStyle w:val="Header"/>
+            <w:bidi w:val="0"/>
+            <w:jc w:val="center"/>
+          </w:pPr>
+        </w:p>
+      </w:tc>
+      <w:tc>
+        <w:tcPr>
+          <w:tcW w:w="3120" w:type="dxa"/>
+          <w:tcMar/>
+        </w:tcPr>
+        <w:p>
+          <w:pPr>
+            <w:pStyle w:val="Header"/>
+            <w:bidi w:val="0"/>
+            <w:ind w:right="-115"/>
+            <w:jc w:val="right"/>
+          </w:pPr>
+        </w:p>
+      </w:tc>
+    </w:tr>
+  </w:tbl>
+  <w:p>
+    <w:pPr>
+      <w:pStyle w:val="Footer"/>
+      <w:bidi w:val="0"/>
+    </w:pPr>
+  </w:p>
+</w:ftr>
 </file>
 
 <file path=word/footnotes.xml><?xml version="1.0" encoding="utf-8"?>
 <w:footnotes xmlns:wpc="http://schemas.microsoft.com/office/word/2010/wordprocessingCanvas" xmlns:mc="http://schemas.openxmlformats.org/markup-compatibility/2006" xmlns:o="urn:schemas-microsoft-com:office:office" xmlns:r="http://schemas.openxmlformats.org/officeDocument/2006/relationships" xmlns:m="http://schemas.openxmlformats.org/officeDocument/2006/math" xmlns:v="urn:schemas-microsoft-com:vml" xmlns:wp14="http://schemas.microsoft.com/office/word/2010/wordprocessingDrawing" xmlns:wp="http://schemas.openxmlformats.org/drawingml/2006/wordprocessingDrawing" xmlns:w10="urn:schemas-microsoft-com:office:word" xmlns:w="http://schemas.openxmlformats.org/wordprocessingml/2006/main" xmlns:w14="http://schemas.microsoft.com/office/word/2010/wordml" xmlns:w15="http://schemas.microsoft.com/office/word/2012/wordml" xmlns:wpg="http://schemas.microsoft.com/office/word/2010/wordprocessingGroup" xmlns:wpi="http://schemas.microsoft.com/office/word/2010/wordprocessingInk" xmlns:wne="http://schemas.microsoft.com/office/word/2006/wordml" xmlns:wps="http://schemas.microsoft.com/office/word/2010/wordprocessingShape" mc:Ignorable="w14 w15 wp14">
   <w:footnote w:type="separator" w:id="-1">
-    <w:p>
+    <w:p xmlns:wp14="http://schemas.microsoft.com/office/word/2010/wordml" wp14:textId="77777777">
       <w:pPr>
         <w:spacing w:after="0" w:line="240" w:lineRule="auto"/>
       </w:pPr>
@@ -594,7 +663,7 @@
     </w:p>
   </w:footnote>
   <w:footnote w:type="continuationSeparator" w:id="0">
-    <w:p>
+    <w:p xmlns:wp14="http://schemas.microsoft.com/office/word/2010/wordml" wp14:textId="77777777">
       <w:pPr>
         <w:spacing w:after="0" w:line="240" w:lineRule="auto"/>
       </w:pPr>
@@ -608,7 +677,7 @@
 
 <file path=word/header1.xml><?xml version="1.0" encoding="utf-8"?>
 <w:hdr xmlns:wpc="http://schemas.microsoft.com/office/word/2010/wordprocessingCanvas" xmlns:mc="http://schemas.openxmlformats.org/markup-compatibility/2006" xmlns:o="urn:schemas-microsoft-com:office:office" xmlns:r="http://schemas.openxmlformats.org/officeDocument/2006/relationships" xmlns:m="http://schemas.openxmlformats.org/officeDocument/2006/math" xmlns:v="urn:schemas-microsoft-com:vml" xmlns:wp14="http://schemas.microsoft.com/office/word/2010/wordprocessingDrawing" xmlns:wp="http://schemas.openxmlformats.org/drawingml/2006/wordprocessingDrawing" xmlns:w10="urn:schemas-microsoft-com:office:word" xmlns:w="http://schemas.openxmlformats.org/wordprocessingml/2006/main" xmlns:w14="http://schemas.microsoft.com/office/word/2010/wordml" xmlns:w15="http://schemas.microsoft.com/office/word/2012/wordml" xmlns:wpg="http://schemas.microsoft.com/office/word/2010/wordprocessingGroup" xmlns:wpi="http://schemas.microsoft.com/office/word/2010/wordprocessingInk" xmlns:wne="http://schemas.microsoft.com/office/word/2006/wordml" xmlns:wps="http://schemas.microsoft.com/office/word/2010/wordprocessingShape" mc:Ignorable="w14 w15 wp14">
-  <w:p>
+  <w:p xmlns:wp14="http://schemas.microsoft.com/office/word/2010/wordml" wp14:textId="77777777">
     <w:pPr>
       <w:pStyle w:val="Header"/>
     </w:pPr>
@@ -617,10 +686,14 @@
     </w:r>
     <w:r>
       <w:tab/>
+    </w:r>
+    <w:r>
       <w:t>Syria</w:t>
     </w:r>
     <w:r>
       <w:tab/>
+    </w:r>
+    <w:r>
       <w:t>March 20, 2013</w:t>
     </w:r>
   </w:p>
@@ -628,11 +701,11 @@
 </file>
 
 <file path=word/styles.xml><?xml version="1.0" encoding="utf-8"?>
-<w:styles xmlns:mc="http://schemas.openxmlformats.org/markup-compatibility/2006" xmlns:r="http://schemas.openxmlformats.org/officeDocument/2006/relationships" xmlns:w="http://schemas.openxmlformats.org/wordprocessingml/2006/main" xmlns:w14="http://schemas.microsoft.com/office/word/2010/wordml" xmlns:w15="http://schemas.microsoft.com/office/word/2012/wordml" mc:Ignorable="w14 w15">
+<w:styles xmlns:wp14="http://schemas.microsoft.com/office/word/2010/wordprocessingDrawing" xmlns:mc="http://schemas.openxmlformats.org/markup-compatibility/2006" xmlns:r="http://schemas.openxmlformats.org/officeDocument/2006/relationships" xmlns:w="http://schemas.openxmlformats.org/wordprocessingml/2006/main" xmlns:w14="http://schemas.microsoft.com/office/word/2010/wordml" xmlns:w15="http://schemas.microsoft.com/office/word/2012/wordml" mc:Ignorable="w14 w15 wp14">
   <w:docDefaults>
     <w:rPrDefault>
       <w:rPr>
-        <w:rFonts w:asciiTheme="minorHAnsi" w:eastAsiaTheme="minorHAnsi" w:hAnsiTheme="minorHAnsi" w:cstheme="minorBidi"/>
+        <w:rFonts w:asciiTheme="minorHAnsi" w:hAnsiTheme="minorHAnsi" w:eastAsiaTheme="minorHAnsi" w:cstheme="minorBidi"/>
         <w:sz w:val="22"/>
         <w:szCs w:val="22"/>
         <w:lang w:val="en-US" w:eastAsia="en-US" w:bidi="ar-SA"/>
@@ -647,14 +720,14 @@
   <w:latentStyles w:defLockedState="0" w:defUIPriority="99" w:defSemiHidden="0" w:defUnhideWhenUsed="0" w:defQFormat="0" w:count="371">
     <w:lsdException w:name="Normal" w:uiPriority="0" w:qFormat="1"/>
     <w:lsdException w:name="heading 1" w:uiPriority="9" w:qFormat="1"/>
-    <w:lsdException w:name="heading 2" w:semiHidden="1" w:uiPriority="9" w:unhideWhenUsed="1" w:qFormat="1"/>
-    <w:lsdException w:name="heading 3" w:semiHidden="1" w:uiPriority="9" w:unhideWhenUsed="1" w:qFormat="1"/>
-    <w:lsdException w:name="heading 4" w:semiHidden="1" w:uiPriority="9" w:unhideWhenUsed="1" w:qFormat="1"/>
-    <w:lsdException w:name="heading 5" w:semiHidden="1" w:uiPriority="9" w:unhideWhenUsed="1" w:qFormat="1"/>
-    <w:lsdException w:name="heading 6" w:semiHidden="1" w:uiPriority="9" w:unhideWhenUsed="1" w:qFormat="1"/>
-    <w:lsdException w:name="heading 7" w:semiHidden="1" w:uiPriority="9" w:unhideWhenUsed="1" w:qFormat="1"/>
-    <w:lsdException w:name="heading 8" w:semiHidden="1" w:uiPriority="9" w:unhideWhenUsed="1" w:qFormat="1"/>
-    <w:lsdException w:name="heading 9" w:semiHidden="1" w:uiPriority="9" w:unhideWhenUsed="1" w:qFormat="1"/>
+    <w:lsdException w:name="heading 2" w:uiPriority="9" w:semiHidden="1" w:unhideWhenUsed="1" w:qFormat="1"/>
+    <w:lsdException w:name="heading 3" w:uiPriority="9" w:semiHidden="1" w:unhideWhenUsed="1" w:qFormat="1"/>
+    <w:lsdException w:name="heading 4" w:uiPriority="9" w:semiHidden="1" w:unhideWhenUsed="1" w:qFormat="1"/>
+    <w:lsdException w:name="heading 5" w:uiPriority="9" w:semiHidden="1" w:unhideWhenUsed="1" w:qFormat="1"/>
+    <w:lsdException w:name="heading 6" w:uiPriority="9" w:semiHidden="1" w:unhideWhenUsed="1" w:qFormat="1"/>
+    <w:lsdException w:name="heading 7" w:uiPriority="9" w:semiHidden="1" w:unhideWhenUsed="1" w:qFormat="1"/>
+    <w:lsdException w:name="heading 8" w:uiPriority="9" w:semiHidden="1" w:unhideWhenUsed="1" w:qFormat="1"/>
+    <w:lsdException w:name="heading 9" w:uiPriority="9" w:semiHidden="1" w:unhideWhenUsed="1" w:qFormat="1"/>
     <w:lsdException w:name="index 1" w:semiHidden="1" w:unhideWhenUsed="1"/>
     <w:lsdException w:name="index 2" w:semiHidden="1" w:unhideWhenUsed="1"/>
     <w:lsdException w:name="index 3" w:semiHidden="1" w:unhideWhenUsed="1"/>
@@ -664,22 +737,22 @@
     <w:lsdException w:name="index 7" w:semiHidden="1" w:unhideWhenUsed="1"/>
     <w:lsdException w:name="index 8" w:semiHidden="1" w:unhideWhenUsed="1"/>
     <w:lsdException w:name="index 9" w:semiHidden="1" w:unhideWhenUsed="1"/>
-    <w:lsdException w:name="toc 1" w:semiHidden="1" w:uiPriority="39" w:unhideWhenUsed="1"/>
-    <w:lsdException w:name="toc 2" w:semiHidden="1" w:uiPriority="39" w:unhideWhenUsed="1"/>
-    <w:lsdException w:name="toc 3" w:semiHidden="1" w:uiPriority="39" w:unhideWhenUsed="1"/>
-    <w:lsdException w:name="toc 4" w:semiHidden="1" w:uiPriority="39" w:unhideWhenUsed="1"/>
-    <w:lsdException w:name="toc 5" w:semiHidden="1" w:uiPriority="39" w:unhideWhenUsed="1"/>
-    <w:lsdException w:name="toc 6" w:semiHidden="1" w:uiPriority="39" w:unhideWhenUsed="1"/>
-    <w:lsdException w:name="toc 7" w:semiHidden="1" w:uiPriority="39" w:unhideWhenUsed="1"/>
-    <w:lsdException w:name="toc 8" w:semiHidden="1" w:uiPriority="39" w:unhideWhenUsed="1"/>
-    <w:lsdException w:name="toc 9" w:semiHidden="1" w:uiPriority="39" w:unhideWhenUsed="1"/>
+    <w:lsdException w:name="toc 1" w:uiPriority="39" w:semiHidden="1" w:unhideWhenUsed="1"/>
+    <w:lsdException w:name="toc 2" w:uiPriority="39" w:semiHidden="1" w:unhideWhenUsed="1"/>
+    <w:lsdException w:name="toc 3" w:uiPriority="39" w:semiHidden="1" w:unhideWhenUsed="1"/>
+    <w:lsdException w:name="toc 4" w:uiPriority="39" w:semiHidden="1" w:unhideWhenUsed="1"/>
+    <w:lsdException w:name="toc 5" w:uiPriority="39" w:semiHidden="1" w:unhideWhenUsed="1"/>
+    <w:lsdException w:name="toc 6" w:uiPriority="39" w:semiHidden="1" w:unhideWhenUsed="1"/>
+    <w:lsdException w:name="toc 7" w:uiPriority="39" w:semiHidden="1" w:unhideWhenUsed="1"/>
+    <w:lsdException w:name="toc 8" w:uiPriority="39" w:semiHidden="1" w:unhideWhenUsed="1"/>
+    <w:lsdException w:name="toc 9" w:uiPriority="39" w:semiHidden="1" w:unhideWhenUsed="1"/>
     <w:lsdException w:name="Normal Indent" w:semiHidden="1" w:unhideWhenUsed="1"/>
     <w:lsdException w:name="footnote text" w:semiHidden="1" w:unhideWhenUsed="1"/>
     <w:lsdException w:name="annotation text" w:semiHidden="1" w:unhideWhenUsed="1"/>
     <w:lsdException w:name="header" w:semiHidden="1" w:unhideWhenUsed="1"/>
     <w:lsdException w:name="footer" w:semiHidden="1" w:unhideWhenUsed="1"/>
     <w:lsdException w:name="index heading" w:semiHidden="1" w:unhideWhenUsed="1"/>
-    <w:lsdException w:name="caption" w:semiHidden="1" w:uiPriority="35" w:unhideWhenUsed="1" w:qFormat="1"/>
+    <w:lsdException w:name="caption" w:uiPriority="35" w:semiHidden="1" w:unhideWhenUsed="1" w:qFormat="1"/>
     <w:lsdException w:name="table of figures" w:semiHidden="1" w:unhideWhenUsed="1"/>
     <w:lsdException w:name="envelope address" w:semiHidden="1" w:unhideWhenUsed="1"/>
     <w:lsdException w:name="envelope return" w:semiHidden="1" w:unhideWhenUsed="1"/>
@@ -710,7 +783,7 @@
     <w:lsdException w:name="Title" w:uiPriority="10" w:qFormat="1"/>
     <w:lsdException w:name="Closing" w:semiHidden="1" w:unhideWhenUsed="1"/>
     <w:lsdException w:name="Signature" w:semiHidden="1" w:unhideWhenUsed="1"/>
-    <w:lsdException w:name="Default Paragraph Font" w:semiHidden="1" w:uiPriority="1" w:unhideWhenUsed="1"/>
+    <w:lsdException w:name="Default Paragraph Font" w:uiPriority="1" w:semiHidden="1" w:unhideWhenUsed="1"/>
     <w:lsdException w:name="Body Text" w:semiHidden="1" w:unhideWhenUsed="1"/>
     <w:lsdException w:name="Body Text Indent" w:semiHidden="1" w:unhideWhenUsed="1"/>
     <w:lsdException w:name="List Continue" w:semiHidden="1" w:unhideWhenUsed="1"/>
@@ -910,8 +983,8 @@
     <w:lsdException w:name="Subtle Reference" w:uiPriority="31" w:qFormat="1"/>
     <w:lsdException w:name="Intense Reference" w:uiPriority="32" w:qFormat="1"/>
     <w:lsdException w:name="Book Title" w:uiPriority="33" w:qFormat="1"/>
-    <w:lsdException w:name="Bibliography" w:semiHidden="1" w:uiPriority="37" w:unhideWhenUsed="1"/>
-    <w:lsdException w:name="TOC Heading" w:semiHidden="1" w:uiPriority="39" w:unhideWhenUsed="1" w:qFormat="1"/>
+    <w:lsdException w:name="Bibliography" w:uiPriority="37" w:semiHidden="1" w:unhideWhenUsed="1"/>
+    <w:lsdException w:name="TOC Heading" w:uiPriority="39" w:semiHidden="1" w:unhideWhenUsed="1" w:qFormat="1"/>
     <w:lsdException w:name="Plain Table 1" w:uiPriority="41"/>
     <w:lsdException w:name="Plain Table 2" w:uiPriority="42"/>
     <w:lsdException w:name="Plain Table 3" w:uiPriority="43"/>
@@ -1017,16 +1090,16 @@
     <w:lsdException w:name="List Table 6 Colorful Accent 6" w:uiPriority="51"/>
     <w:lsdException w:name="List Table 7 Colorful Accent 6" w:uiPriority="52"/>
   </w:latentStyles>
-  <w:style w:type="paragraph" w:default="1" w:styleId="Normal">
+  <w:style w:type="paragraph" w:styleId="Normal" w:default="1">
     <w:name w:val="Normal"/>
     <w:qFormat/>
   </w:style>
-  <w:style w:type="character" w:default="1" w:styleId="DefaultParagraphFont">
+  <w:style w:type="character" w:styleId="DefaultParagraphFont" w:default="1">
     <w:name w:val="Default Paragraph Font"/>
     <w:uiPriority w:val="1"/>
     <w:unhideWhenUsed/>
   </w:style>
-  <w:style w:type="table" w:default="1" w:styleId="TableNormal">
+  <w:style w:type="table" w:styleId="TableNormal" w:default="1">
     <w:name w:val="Normal Table"/>
     <w:uiPriority w:val="99"/>
     <w:semiHidden/>
@@ -1041,7 +1114,7 @@
       </w:tblCellMar>
     </w:tblPr>
   </w:style>
-  <w:style w:type="numbering" w:default="1" w:styleId="NoList">
+  <w:style w:type="numbering" w:styleId="NoList" w:default="1">
     <w:name w:val="No List"/>
     <w:uiPriority w:val="99"/>
     <w:semiHidden/>
@@ -1062,7 +1135,7 @@
       <w:spacing w:after="0" w:line="240" w:lineRule="auto"/>
     </w:pPr>
   </w:style>
-  <w:style w:type="character" w:customStyle="1" w:styleId="HeaderChar">
+  <w:style w:type="character" w:styleId="HeaderChar" w:customStyle="1">
     <w:name w:val="Header Char"/>
     <w:basedOn w:val="DefaultParagraphFont"/>
     <w:link w:val="Header"/>
@@ -1084,12 +1157,38 @@
       <w:spacing w:after="0" w:line="240" w:lineRule="auto"/>
     </w:pPr>
   </w:style>
-  <w:style w:type="character" w:customStyle="1" w:styleId="FooterChar">
+  <w:style w:type="character" w:styleId="FooterChar" w:customStyle="1">
     <w:name w:val="Footer Char"/>
     <w:basedOn w:val="DefaultParagraphFont"/>
     <w:link w:val="Footer"/>
     <w:uiPriority w:val="99"/>
     <w:rsid w:val="00A62C91"/>
+  </w:style>
+  <w:style xmlns:w="http://schemas.openxmlformats.org/wordprocessingml/2006/main" w:type="table" w:styleId="TableGrid">
+    <w:name xmlns:w="http://schemas.openxmlformats.org/wordprocessingml/2006/main" w:val="Table Grid"/>
+    <w:basedOn xmlns:w="http://schemas.openxmlformats.org/wordprocessingml/2006/main" w:val="TableNormal"/>
+    <w:uiPriority xmlns:w="http://schemas.openxmlformats.org/wordprocessingml/2006/main" w:val="59"/>
+    <w:rsid xmlns:w="http://schemas.openxmlformats.org/wordprocessingml/2006/main" w:val="00FB4123"/>
+    <w:pPr xmlns:w="http://schemas.openxmlformats.org/wordprocessingml/2006/main">
+      <w:spacing w:after="0" w:line="240" w:lineRule="auto"/>
+    </w:pPr>
+    <w:tblPr xmlns:w="http://schemas.openxmlformats.org/wordprocessingml/2006/main">
+      <w:tblInd w:w="0" w:type="dxa"/>
+      <w:tblBorders>
+        <w:top w:val="single" w:color="000000" w:themeColor="text1" w:sz="4" w:space="0"/>
+        <w:left w:val="single" w:color="000000" w:themeColor="text1" w:sz="4" w:space="0"/>
+        <w:bottom w:val="single" w:color="000000" w:themeColor="text1" w:sz="4" w:space="0"/>
+        <w:right w:val="single" w:color="000000" w:themeColor="text1" w:sz="4" w:space="0"/>
+        <w:insideH w:val="single" w:color="000000" w:themeColor="text1" w:sz="4" w:space="0"/>
+        <w:insideV w:val="single" w:color="000000" w:themeColor="text1" w:sz="4" w:space="0"/>
+      </w:tblBorders>
+      <w:tblCellMar>
+        <w:top w:w="0" w:type="dxa"/>
+        <w:left w:w="108" w:type="dxa"/>
+        <w:bottom w:w="0" w:type="dxa"/>
+        <w:right w:w="108" w:type="dxa"/>
+      </w:tblCellMar>
+    </w:tblPr>
   </w:style>
 </w:styles>
 </file>
